--- a/研究開発リテラシー　最終レポート.docx
+++ b/研究開発リテラシー　最終レポート.docx
@@ -24,7 +24,7 @@
             <mc:AlternateContent>
               <mc:Choice Requires="wps">
                 <w:drawing>
-                  <wp:anchor distT="0" distB="0" distL="182880" distR="182880" simplePos="0" relativeHeight="251660288" behindDoc="0" locked="0" layoutInCell="1" allowOverlap="1" wp14:anchorId="46913943">
+                  <wp:anchor distT="0" distB="0" distL="182880" distR="182880" simplePos="0" relativeHeight="251660288" behindDoc="0" locked="0" layoutInCell="1" allowOverlap="1" wp14:anchorId="733769C1">
                     <wp:simplePos x="0" y="0"/>
                     <wp:positionH relativeFrom="margin">
                       <wp:align>right</wp:align>
@@ -112,7 +112,6 @@
                                   <w:pStyle w:val="a5"/>
                                   <w:spacing w:before="80" w:after="40"/>
                                   <w:rPr>
-                                    <w:rFonts w:hint="eastAsia"/>
                                     <w:caps/>
                                     <w:sz w:val="24"/>
                                     <w:szCs w:val="24"/>
@@ -158,7 +157,6 @@
                                   <w:pStyle w:val="a5"/>
                                   <w:spacing w:before="80" w:after="40"/>
                                   <w:rPr>
-                                    <w:rFonts w:hint="eastAsia"/>
                                     <w:caps/>
                                     <w:sz w:val="24"/>
                                     <w:szCs w:val="24"/>
@@ -238,7 +236,7 @@
               </mc:Choice>
               <mc:Fallback>
                 <w:pict>
-                  <v:shapetype w14:anchorId="46913943" id="_x0000_t202" coordsize="21600,21600" o:spt="202" path="m,l,21600r21600,l21600,xe">
+                  <v:shapetype w14:anchorId="733769C1" id="_x0000_t202" coordsize="21600,21600" o:spt="202" path="m,l,21600r21600,l21600,xe">
                     <v:stroke joinstyle="miter"/>
                     <v:path gradientshapeok="t" o:connecttype="rect"/>
                   </v:shapetype>
@@ -286,7 +284,6 @@
                             <w:pStyle w:val="a5"/>
                             <w:spacing w:before="80" w:after="40"/>
                             <w:rPr>
-                              <w:rFonts w:hint="eastAsia"/>
                               <w:caps/>
                               <w:sz w:val="24"/>
                               <w:szCs w:val="24"/>
@@ -332,7 +329,6 @@
                             <w:pStyle w:val="a5"/>
                             <w:spacing w:before="80" w:after="40"/>
                             <w:rPr>
-                              <w:rFonts w:hint="eastAsia"/>
                               <w:caps/>
                               <w:sz w:val="24"/>
                               <w:szCs w:val="24"/>
@@ -619,20 +615,11 @@
         <w:t>つのページから構成される．</w:t>
       </w:r>
     </w:p>
-    <w:p>
-      <w:pPr>
-        <w:rPr>
-          <w:rFonts w:hint="eastAsia"/>
-        </w:rPr>
-      </w:pPr>
-    </w:p>
+    <w:p/>
     <w:p>
       <w:pPr>
         <w:keepNext/>
         <w:jc w:val="center"/>
-        <w:rPr>
-          <w:rFonts w:hint="eastAsia"/>
-        </w:rPr>
       </w:pPr>
       <w:r>
         <w:rPr>
@@ -641,7 +628,7 @@
         <mc:AlternateContent>
           <mc:Choice Requires="wps">
             <w:drawing>
-              <wp:anchor distT="0" distB="0" distL="114300" distR="114300" simplePos="0" relativeHeight="251661312" behindDoc="0" locked="0" layoutInCell="1" allowOverlap="1" wp14:anchorId="65258EA5" wp14:editId="15647A3B">
+              <wp:anchor distT="0" distB="0" distL="114300" distR="114300" simplePos="0" relativeHeight="251661312" behindDoc="0" locked="0" layoutInCell="1" allowOverlap="1" wp14:anchorId="2FE11344" wp14:editId="15647A3B">
                 <wp:simplePos x="0" y="0"/>
                 <wp:positionH relativeFrom="column">
                   <wp:posOffset>672465</wp:posOffset>
@@ -716,7 +703,7 @@
           <w:noProof/>
         </w:rPr>
         <w:drawing>
-          <wp:inline distT="0" distB="0" distL="0" distR="0" wp14:anchorId="1B1833F9" wp14:editId="3147B551">
+          <wp:inline distT="0" distB="0" distL="0" distR="0" wp14:anchorId="68ACDECF" wp14:editId="3147B551">
             <wp:extent cx="4572000" cy="2743200"/>
             <wp:effectExtent l="0" t="0" r="0" b="0"/>
             <wp:docPr id="21946180" name="図表 1">
@@ -729,7 +716,7 @@
             <wp:cNvGraphicFramePr/>
             <a:graphic xmlns:a="http://schemas.openxmlformats.org/drawingml/2006/main">
               <a:graphicData uri="http://schemas.openxmlformats.org/drawingml/2006/diagram">
-                <dgm:relIds xmlns:dgm="http://schemas.openxmlformats.org/drawingml/2006/diagram" xmlns:r="http://schemas.openxmlformats.org/officeDocument/2006/relationships" r:dm="rId6" r:lo="rId7" r:qs="rId8" r:cs="rId9"/>
+                <dgm:relIds xmlns:dgm="http://schemas.openxmlformats.org/drawingml/2006/diagram" xmlns:r="http://schemas.openxmlformats.org/officeDocument/2006/relationships" r:dm="rId8" r:lo="rId9" r:qs="rId10" r:cs="rId11"/>
               </a:graphicData>
             </a:graphic>
           </wp:inline>
@@ -957,7 +944,7 @@
                 <w:noProof/>
               </w:rPr>
               <w:drawing>
-                <wp:inline distT="0" distB="0" distL="0" distR="0" wp14:anchorId="7F80EED5" wp14:editId="08F34CF9">
+                <wp:inline distT="0" distB="0" distL="0" distR="0" wp14:anchorId="4AEC9380" wp14:editId="08F34CF9">
                   <wp:extent cx="3290231" cy="1524000"/>
                   <wp:effectExtent l="0" t="0" r="5715" b="0"/>
                   <wp:docPr id="965790746" name="図 2"/>
@@ -972,7 +959,7 @@
                           <pic:cNvPicPr/>
                         </pic:nvPicPr>
                         <pic:blipFill>
-                          <a:blip r:embed="rId11" cstate="print">
+                          <a:blip r:embed="rId13" cstate="print">
                             <a:extLst>
                               <a:ext uri="{28A0092B-C50C-407E-A947-70E740481C1C}">
                                 <a14:useLocalDpi xmlns:a14="http://schemas.microsoft.com/office/drawing/2010/main" val="0"/>
@@ -1107,7 +1094,7 @@
                 <w:noProof/>
               </w:rPr>
               <w:drawing>
-                <wp:inline distT="0" distB="0" distL="0" distR="0" wp14:anchorId="613A56EB" wp14:editId="642AE7B9">
+                <wp:inline distT="0" distB="0" distL="0" distR="0" wp14:anchorId="70E36958" wp14:editId="642AE7B9">
                   <wp:extent cx="1689100" cy="2787634"/>
                   <wp:effectExtent l="0" t="0" r="6350" b="0"/>
                   <wp:docPr id="1584613566" name="図 3"/>
@@ -1122,7 +1109,7 @@
                           <pic:cNvPicPr/>
                         </pic:nvPicPr>
                         <pic:blipFill>
-                          <a:blip r:embed="rId12">
+                          <a:blip r:embed="rId14">
                             <a:extLst>
                               <a:ext uri="{28A0092B-C50C-407E-A947-70E740481C1C}">
                                 <a14:useLocalDpi xmlns:a14="http://schemas.microsoft.com/office/drawing/2010/main" val="0"/>
@@ -1254,9 +1241,6 @@
       <w:pPr>
         <w:pStyle w:val="a7"/>
         <w:ind w:firstLine="220"/>
-        <w:rPr>
-          <w:rFonts w:hint="eastAsia"/>
-        </w:rPr>
       </w:pPr>
     </w:p>
     <w:p>
@@ -1308,9 +1292,6 @@
       <w:pPr>
         <w:pStyle w:val="a7"/>
         <w:ind w:firstLine="220"/>
-        <w:rPr>
-          <w:rFonts w:hint="eastAsia"/>
-        </w:rPr>
       </w:pPr>
     </w:p>
     <w:p>
@@ -1454,9 +1435,6 @@
           <w:p>
             <w:pPr>
               <w:jc w:val="center"/>
-              <w:rPr>
-                <w:rFonts w:hint="eastAsia"/>
-              </w:rPr>
             </w:pPr>
             <w:r>
               <w:rPr>
@@ -1473,9 +1451,6 @@
           <w:p>
             <w:pPr>
               <w:jc w:val="center"/>
-              <w:rPr>
-                <w:rFonts w:hint="eastAsia"/>
-              </w:rPr>
             </w:pPr>
             <w:r>
               <w:rPr>
@@ -1505,25 +1480,7 @@
               <w:t>.</w:t>
             </w:r>
             <w:r>
-              <w:t>css</w:t>
-            </w:r>
-            <w:r>
-              <w:t xml:space="preserve"> , pig.</w:t>
-            </w:r>
-            <w:r>
-              <w:t>html</w:t>
-            </w:r>
-            <w:r>
-              <w:t>, soypig.</w:t>
-            </w:r>
-            <w:r>
-              <w:t>html</w:t>
-            </w:r>
-            <w:r>
-              <w:t>, other.</w:t>
-            </w:r>
-            <w:r>
-              <w:t>html</w:t>
+              <w:t>css , pig.html, soypig.html, other.html</w:t>
             </w:r>
             <w:r>
               <w:rPr>
@@ -1546,9 +1503,6 @@
           <w:p>
             <w:pPr>
               <w:jc w:val="center"/>
-              <w:rPr>
-                <w:rFonts w:hint="eastAsia"/>
-              </w:rPr>
             </w:pPr>
             <w:r>
               <w:rPr>
@@ -1566,9 +1520,6 @@
             <w:pPr>
               <w:keepNext/>
               <w:jc w:val="center"/>
-              <w:rPr>
-                <w:rFonts w:hint="eastAsia"/>
-              </w:rPr>
             </w:pPr>
             <w:r>
               <w:rPr>
@@ -1580,11 +1531,138 @@
         </w:tc>
       </w:tr>
     </w:tbl>
+    <w:p/>
     <w:p>
       <w:pPr>
-        <w:rPr>
-          <w:rFonts w:hint="eastAsia"/>
-        </w:rPr>
+        <w:pStyle w:val="1"/>
+        <w:numPr>
+          <w:ilvl w:val="0"/>
+          <w:numId w:val="1"/>
+        </w:numPr>
+      </w:pPr>
+      <w:r>
+        <w:rPr>
+          <w:rFonts w:hint="eastAsia"/>
+        </w:rPr>
+        <w:t>製作作業におけるアピールポイント</w:t>
+      </w:r>
+    </w:p>
+    <w:p>
+      <w:pPr>
+        <w:pStyle w:val="a7"/>
+        <w:ind w:firstLine="220"/>
+      </w:pPr>
+      <w:r>
+        <w:rPr>
+          <w:rFonts w:hint="eastAsia"/>
+        </w:rPr>
+        <w:t>トップページに大きくラーメンの画像を表示させることによって，</w:t>
+      </w:r>
+      <w:r>
+        <w:rPr>
+          <w:rFonts w:hint="eastAsia"/>
+        </w:rPr>
+        <w:t>ページを開いた閲覧者がサイトに興味を持ち，ブラウザバックしないようなサイト作りを心掛けた．また，各ページでの</w:t>
+      </w:r>
+      <w:r>
+        <w:t>CSS</w:t>
+      </w:r>
+      <w:r>
+        <w:rPr>
+          <w:rFonts w:hint="eastAsia"/>
+        </w:rPr>
+        <w:t>を統一することでサイトに一貫性を持たせ，閲覧者が見やすくなるように工夫をした．サイト内のフォントも，できるだけラーメン屋で見られる文字に合</w:t>
+      </w:r>
+      <w:r>
+        <w:rPr>
+          <w:rFonts w:hint="eastAsia"/>
+        </w:rPr>
+        <w:lastRenderedPageBreak/>
+        <w:t>わせて游明朝を用い，閲覧者が深く没入できるような演出をした．</w:t>
+      </w:r>
+    </w:p>
+    <w:p>
+      <w:pPr>
+        <w:pStyle w:val="a7"/>
+        <w:ind w:firstLine="220"/>
+      </w:pPr>
+      <w:r>
+        <w:rPr>
+          <w:rFonts w:hint="eastAsia"/>
+        </w:rPr>
+        <w:t>モバイル端末での閲覧</w:t>
+      </w:r>
+      <w:r>
+        <w:rPr>
+          <w:rFonts w:hint="eastAsia"/>
+        </w:rPr>
+        <w:t>にも対応するために，アクセスしたデバイスの最大幅が</w:t>
+      </w:r>
+      <w:r>
+        <w:rPr>
+          <w:rFonts w:hint="eastAsia"/>
+        </w:rPr>
+        <w:t xml:space="preserve"> 800px </w:t>
+      </w:r>
+      <w:r>
+        <w:rPr>
+          <w:rFonts w:hint="eastAsia"/>
+        </w:rPr>
+        <w:t>以下の場合にはモバイル端末表示を選択するように</w:t>
+      </w:r>
+      <w:r>
+        <w:rPr>
+          <w:rFonts w:hint="eastAsia"/>
+        </w:rPr>
+        <w:t xml:space="preserve"> CSS </w:t>
+      </w:r>
+      <w:r>
+        <w:rPr>
+          <w:rFonts w:hint="eastAsia"/>
+        </w:rPr>
+        <w:t>で設定をした．またサイト内画像の配置，見やすさなどが変化しないような</w:t>
+      </w:r>
+      <w:r>
+        <w:rPr>
+          <w:rFonts w:hint="eastAsia"/>
+        </w:rPr>
+        <w:t>CSS</w:t>
+      </w:r>
+      <w:r>
+        <w:rPr>
+          <w:rFonts w:hint="eastAsia"/>
+        </w:rPr>
+        <w:t>の記述を心掛けた．授業で作成したハンバーガーメニュー機能も活用し，サイトの利便性を向上させた．</w:t>
+      </w:r>
+    </w:p>
+    <w:p>
+      <w:pPr>
+        <w:pStyle w:val="a7"/>
+        <w:ind w:firstLine="220"/>
+      </w:pPr>
+      <w:r>
+        <w:rPr>
+          <w:rFonts w:hint="eastAsia"/>
+        </w:rPr>
+        <w:t>ラーメンの画像，マップのどちらにもスクロール形式を適用させたことにより，パソコンでのサイトの幅変更の際にも画像がキレイに表示されるようにした．</w:t>
+      </w:r>
+    </w:p>
+    <w:p>
+      <w:pPr>
+        <w:pStyle w:val="a7"/>
+        <w:ind w:firstLine="220"/>
+      </w:pPr>
+      <w:r>
+        <w:rPr>
+          <w:rFonts w:hint="eastAsia"/>
+        </w:rPr>
+        <w:t>サイト内の内容について，店名，商品名，価格を表示することでサイトを見ただけで最低限の情報が分かるようにした．</w:t>
+      </w:r>
+    </w:p>
+    <w:p>
+      <w:pPr>
+        <w:pStyle w:val="a7"/>
+        <w:ind w:firstLine="220"/>
       </w:pPr>
     </w:p>
     <w:p>
@@ -1599,7 +1677,7 @@
         <w:rPr>
           <w:rFonts w:hint="eastAsia"/>
         </w:rPr>
-        <w:t>製作作業におけるアピールポイント</w:t>
+        <w:t>まとめ</w:t>
       </w:r>
     </w:p>
     <w:p>
@@ -1611,217 +1689,77 @@
         <w:rPr>
           <w:rFonts w:hint="eastAsia"/>
         </w:rPr>
-        <w:t>トップページに大きくラーメンの画像を表示させることによって，</w:t>
-      </w:r>
-      <w:r>
-        <w:rPr>
-          <w:rFonts w:hint="eastAsia"/>
-        </w:rPr>
-        <w:t>ページを開いた閲覧者がサイトに興味を持ち，ブラウザバックしないようなサイト作りを心掛けた．また，各ページでの</w:t>
-      </w:r>
-      <w:r>
-        <w:t>CSS</w:t>
-      </w:r>
-      <w:r>
-        <w:rPr>
-          <w:rFonts w:hint="eastAsia"/>
-        </w:rPr>
-        <w:t>を統一することでサイトに一貫性を持たせ，閲覧者が見やすくなるように工夫をした．サイト内のフォントも，できるだけラーメン屋で見られる文字に合</w:t>
-      </w:r>
-      <w:r>
-        <w:rPr>
-          <w:rFonts w:hint="eastAsia"/>
-        </w:rPr>
-        <w:lastRenderedPageBreak/>
-        <w:t>わせて游明朝を用い，閲覧者が深く没入できるような演出をした．</w:t>
+        <w:t>今までの授業や，</w:t>
+      </w:r>
+      <w:r>
+        <w:rPr>
+          <w:rFonts w:hint="eastAsia"/>
+        </w:rPr>
+        <w:t>Web</w:t>
+      </w:r>
+      <w:r>
+        <w:rPr>
+          <w:rFonts w:hint="eastAsia"/>
+        </w:rPr>
+        <w:t>サイトの作成を通し，普段何気なく使用している</w:t>
+      </w:r>
+      <w:r>
+        <w:rPr>
+          <w:rFonts w:hint="eastAsia"/>
+        </w:rPr>
+        <w:t>Web</w:t>
+      </w:r>
+      <w:r>
+        <w:rPr>
+          <w:rFonts w:hint="eastAsia"/>
+        </w:rPr>
+        <w:t>サイトの裏側について知ることができ，また</w:t>
+      </w:r>
+      <w:r>
+        <w:t>HTML,</w:t>
+      </w:r>
+      <w:r>
+        <w:rPr>
+          <w:rFonts w:hint="eastAsia"/>
+        </w:rPr>
+        <w:t>C</w:t>
+      </w:r>
+      <w:r>
+        <w:t>SS</w:t>
+      </w:r>
+      <w:r>
+        <w:rPr>
+          <w:rFonts w:hint="eastAsia"/>
+        </w:rPr>
+        <w:t>の使用についても理解することができた．</w:t>
+      </w:r>
+      <w:r>
+        <w:t>Git</w:t>
+      </w:r>
+      <w:r>
+        <w:rPr>
+          <w:rFonts w:hint="eastAsia"/>
+        </w:rPr>
+        <w:t xml:space="preserve"> </w:t>
+      </w:r>
+      <w:r>
+        <w:t>hub</w:t>
+      </w:r>
+      <w:r>
+        <w:rPr>
+          <w:rFonts w:hint="eastAsia"/>
+        </w:rPr>
+        <w:t>を用いて初めて共同作業を行ったが，コード変更，画像などの共有をかなり簡単に行うことができたので，今後も活用して作業の効率化を図りたいと感じた．</w:t>
       </w:r>
     </w:p>
     <w:p>
       <w:pPr>
         <w:pStyle w:val="a7"/>
         <w:ind w:firstLine="220"/>
+        <w:rPr>
+          <w:rFonts w:hint="eastAsia"/>
+        </w:rPr>
       </w:pPr>
-      <w:r>
-        <w:rPr>
-          <w:rFonts w:hint="eastAsia"/>
-        </w:rPr>
-        <w:t>モバイル端末での閲覧</w:t>
-      </w:r>
-      <w:r>
-        <w:rPr>
-          <w:rFonts w:hint="eastAsia"/>
-        </w:rPr>
-        <w:t>にも対応するために，</w:t>
-      </w:r>
-      <w:r>
-        <w:rPr>
-          <w:rFonts w:hint="eastAsia"/>
-        </w:rPr>
-        <w:t>アクセスしたデバイスの最大幅が</w:t>
-      </w:r>
-      <w:r>
-        <w:rPr>
-          <w:rFonts w:hint="eastAsia"/>
-        </w:rPr>
-        <w:t xml:space="preserve"> 800px </w:t>
-      </w:r>
-      <w:r>
-        <w:rPr>
-          <w:rFonts w:hint="eastAsia"/>
-        </w:rPr>
-        <w:t>以下の場合にはモバイル端末表示を選択するように</w:t>
-      </w:r>
-      <w:r>
-        <w:rPr>
-          <w:rFonts w:hint="eastAsia"/>
-        </w:rPr>
-        <w:t xml:space="preserve"> CSS </w:t>
-      </w:r>
-      <w:r>
-        <w:rPr>
-          <w:rFonts w:hint="eastAsia"/>
-        </w:rPr>
-        <w:t>で設定を</w:t>
-      </w:r>
-      <w:r>
-        <w:rPr>
-          <w:rFonts w:hint="eastAsia"/>
-        </w:rPr>
-        <w:t>した．またサイト内画像の配置，見やすさなどが変化しないような</w:t>
-      </w:r>
-      <w:r>
-        <w:rPr>
-          <w:rFonts w:hint="eastAsia"/>
-        </w:rPr>
-        <w:t>CSS</w:t>
-      </w:r>
-      <w:r>
-        <w:rPr>
-          <w:rFonts w:hint="eastAsia"/>
-        </w:rPr>
-        <w:t>の記述を心掛けた．授業で作成したハンバーガーメニュー機能も活用し，サイトの利便性を向上させた．</w:t>
-      </w:r>
-    </w:p>
-    <w:p>
-      <w:pPr>
-        <w:pStyle w:val="a7"/>
-        <w:ind w:firstLine="220"/>
-      </w:pPr>
-      <w:r>
-        <w:rPr>
-          <w:rFonts w:hint="eastAsia"/>
-        </w:rPr>
-        <w:t>ラーメンの画像，マップのどちらにもスクロール形式を適用させたことにより，パソコンでのサイトの幅変更の際にも画像がキレイに表示されるようにした．</w:t>
-      </w:r>
-    </w:p>
-    <w:p>
-      <w:pPr>
-        <w:pStyle w:val="a7"/>
-        <w:ind w:firstLine="220"/>
-      </w:pPr>
-      <w:r>
-        <w:rPr>
-          <w:rFonts w:hint="eastAsia"/>
-        </w:rPr>
-        <w:t>サイト内の内容について，店名，商品名，価格を表示することでサイトを見ただけで最低限の情報が分かるようにした．</w:t>
-      </w:r>
-    </w:p>
-    <w:p>
-      <w:pPr>
-        <w:pStyle w:val="a7"/>
-        <w:ind w:firstLine="220"/>
-        <w:rPr>
-          <w:rFonts w:hint="eastAsia"/>
-        </w:rPr>
-      </w:pPr>
-    </w:p>
-    <w:p>
-      <w:pPr>
-        <w:pStyle w:val="1"/>
-        <w:numPr>
-          <w:ilvl w:val="0"/>
-          <w:numId w:val="1"/>
-        </w:numPr>
-      </w:pPr>
-      <w:r>
-        <w:rPr>
-          <w:rFonts w:hint="eastAsia"/>
-        </w:rPr>
-        <w:t>まとめ</w:t>
-      </w:r>
-    </w:p>
-    <w:p>
-      <w:pPr>
-        <w:rPr>
-          <w:rFonts w:hint="eastAsia"/>
-        </w:rPr>
-      </w:pPr>
-      <w:r>
-        <w:rPr>
-          <w:rFonts w:hint="eastAsia"/>
-        </w:rPr>
-        <w:t>今までの授業や，</w:t>
-      </w:r>
-      <w:r>
-        <w:rPr>
-          <w:rFonts w:hint="eastAsia"/>
-        </w:rPr>
-        <w:t>Web</w:t>
-      </w:r>
-      <w:r>
-        <w:rPr>
-          <w:rFonts w:hint="eastAsia"/>
-        </w:rPr>
-        <w:t>サイトの作成を通し，普段何気なく使用している</w:t>
-      </w:r>
-      <w:r>
-        <w:rPr>
-          <w:rFonts w:hint="eastAsia"/>
-        </w:rPr>
-        <w:t>Web</w:t>
-      </w:r>
-      <w:r>
-        <w:rPr>
-          <w:rFonts w:hint="eastAsia"/>
-        </w:rPr>
-        <w:t>サイトの裏側について知ることができ，また</w:t>
-      </w:r>
-      <w:r>
-        <w:t>HTML,</w:t>
-      </w:r>
-      <w:r>
-        <w:rPr>
-          <w:rFonts w:hint="eastAsia"/>
-        </w:rPr>
-        <w:t>C</w:t>
-      </w:r>
-      <w:r>
-        <w:t>SS</w:t>
-      </w:r>
-      <w:r>
-        <w:rPr>
-          <w:rFonts w:hint="eastAsia"/>
-        </w:rPr>
-        <w:t>の使用についても理解することができた．</w:t>
-      </w:r>
-      <w:r>
-        <w:t>Git</w:t>
-      </w:r>
-      <w:r>
-        <w:rPr>
-          <w:rFonts w:hint="eastAsia"/>
-        </w:rPr>
-        <w:t xml:space="preserve"> </w:t>
-      </w:r>
-      <w:r>
-        <w:t>hub</w:t>
-      </w:r>
-      <w:r>
-        <w:rPr>
-          <w:rFonts w:hint="eastAsia"/>
-        </w:rPr>
-        <w:t>を用いて初めて共同作業を行ったが，コード変更，画像などの共有をかなり簡単に行うことができたので，今後も活用して作業の効率化を図りたいと感じた．</w:t>
-      </w:r>
     </w:p>
     <w:sectPr>
       <w:pgSz w:w="11906" w:h="16838"/>
@@ -1833,6 +1771,44 @@
     </w:sectPr>
   </w:body>
 </w:document>
+</file>
+
+<file path=word/endnotes.xml><?xml version="1.0" encoding="utf-8"?>
+<w:endnotes xmlns:wpc="http://schemas.microsoft.com/office/word/2010/wordprocessingCanvas" xmlns:cx="http://schemas.microsoft.com/office/drawing/2014/chartex" xmlns:cx1="http://schemas.microsoft.com/office/drawing/2015/9/8/chartex" xmlns:cx2="http://schemas.microsoft.com/office/drawing/2015/10/21/chartex" xmlns:cx3="http://schemas.microsoft.com/office/drawing/2016/5/9/chartex" xmlns:cx4="http://schemas.microsoft.com/office/drawing/2016/5/10/chartex" xmlns:cx5="http://schemas.microsoft.com/office/drawing/2016/5/11/chartex" xmlns:cx6="http://schemas.microsoft.com/office/drawing/2016/5/12/chartex" xmlns:cx7="http://schemas.microsoft.com/office/drawing/2016/5/13/chartex" xmlns:cx8="http://schemas.microsoft.com/office/drawing/2016/5/14/chartex" xmlns:mc="http://schemas.openxmlformats.org/markup-compatibility/2006" xmlns:aink="http://schemas.microsoft.com/office/drawing/2016/ink" xmlns:am3d="http://schemas.microsoft.com/office/drawing/2017/model3d" xmlns:o="urn:schemas-microsoft-com:office:office" xmlns:oel="http://schemas.microsoft.com/office/2019/extlst" xmlns:r="http://schemas.openxmlformats.org/officeDocument/2006/relationships" xmlns:m="http://schemas.openxmlformats.org/officeDocument/2006/math" xmlns:v="urn:schemas-microsoft-com:vml" xmlns:wp14="http://schemas.microsoft.com/office/word/2010/wordprocessingDrawing" xmlns:wp="http://schemas.openxmlformats.org/drawingml/2006/wordprocessingDrawing" xmlns:w10="urn:schemas-microsoft-com:office:word" xmlns:w="http://schemas.openxmlformats.org/wordprocessingml/2006/main" xmlns:w14="http://schemas.microsoft.com/office/word/2010/wordml" xmlns:w15="http://schemas.microsoft.com/office/word/2012/wordml" xmlns:w16cex="http://schemas.microsoft.com/office/word/2018/wordml/cex" xmlns:w16cid="http://schemas.microsoft.com/office/word/2016/wordml/cid" xmlns:w16="http://schemas.microsoft.com/office/word/2018/wordml" xmlns:w16sdtdh="http://schemas.microsoft.com/office/word/2020/wordml/sdtdatahash" xmlns:w16se="http://schemas.microsoft.com/office/word/2015/wordml/symex" xmlns:wpg="http://schemas.microsoft.com/office/word/2010/wordprocessingGroup" xmlns:wpi="http://schemas.microsoft.com/office/word/2010/wordprocessingInk" xmlns:wne="http://schemas.microsoft.com/office/word/2006/wordml" xmlns:wps="http://schemas.microsoft.com/office/word/2010/wordprocessingShape" mc:Ignorable="w14 w15 w16se w16cid w16 w16cex w16sdtdh wp14">
+  <w:endnote w:type="separator" w:id="-1">
+    <w:p>
+      <w:r>
+        <w:separator/>
+      </w:r>
+    </w:p>
+  </w:endnote>
+  <w:endnote w:type="continuationSeparator" w:id="0">
+    <w:p>
+      <w:r>
+        <w:continuationSeparator/>
+      </w:r>
+    </w:p>
+  </w:endnote>
+</w:endnotes>
+</file>
+
+<file path=word/footnotes.xml><?xml version="1.0" encoding="utf-8"?>
+<w:footnotes xmlns:wpc="http://schemas.microsoft.com/office/word/2010/wordprocessingCanvas" xmlns:cx="http://schemas.microsoft.com/office/drawing/2014/chartex" xmlns:cx1="http://schemas.microsoft.com/office/drawing/2015/9/8/chartex" xmlns:cx2="http://schemas.microsoft.com/office/drawing/2015/10/21/chartex" xmlns:cx3="http://schemas.microsoft.com/office/drawing/2016/5/9/chartex" xmlns:cx4="http://schemas.microsoft.com/office/drawing/2016/5/10/chartex" xmlns:cx5="http://schemas.microsoft.com/office/drawing/2016/5/11/chartex" xmlns:cx6="http://schemas.microsoft.com/office/drawing/2016/5/12/chartex" xmlns:cx7="http://schemas.microsoft.com/office/drawing/2016/5/13/chartex" xmlns:cx8="http://schemas.microsoft.com/office/drawing/2016/5/14/chartex" xmlns:mc="http://schemas.openxmlformats.org/markup-compatibility/2006" xmlns:aink="http://schemas.microsoft.com/office/drawing/2016/ink" xmlns:am3d="http://schemas.microsoft.com/office/drawing/2017/model3d" xmlns:o="urn:schemas-microsoft-com:office:office" xmlns:oel="http://schemas.microsoft.com/office/2019/extlst" xmlns:r="http://schemas.openxmlformats.org/officeDocument/2006/relationships" xmlns:m="http://schemas.openxmlformats.org/officeDocument/2006/math" xmlns:v="urn:schemas-microsoft-com:vml" xmlns:wp14="http://schemas.microsoft.com/office/word/2010/wordprocessingDrawing" xmlns:wp="http://schemas.openxmlformats.org/drawingml/2006/wordprocessingDrawing" xmlns:w10="urn:schemas-microsoft-com:office:word" xmlns:w="http://schemas.openxmlformats.org/wordprocessingml/2006/main" xmlns:w14="http://schemas.microsoft.com/office/word/2010/wordml" xmlns:w15="http://schemas.microsoft.com/office/word/2012/wordml" xmlns:w16cex="http://schemas.microsoft.com/office/word/2018/wordml/cex" xmlns:w16cid="http://schemas.microsoft.com/office/word/2016/wordml/cid" xmlns:w16="http://schemas.microsoft.com/office/word/2018/wordml" xmlns:w16sdtdh="http://schemas.microsoft.com/office/word/2020/wordml/sdtdatahash" xmlns:w16se="http://schemas.microsoft.com/office/word/2015/wordml/symex" xmlns:wpg="http://schemas.microsoft.com/office/word/2010/wordprocessingGroup" xmlns:wpi="http://schemas.microsoft.com/office/word/2010/wordprocessingInk" xmlns:wne="http://schemas.microsoft.com/office/word/2006/wordml" xmlns:wps="http://schemas.microsoft.com/office/word/2010/wordprocessingShape" mc:Ignorable="w14 w15 w16se w16cid w16 w16cex w16sdtdh wp14">
+  <w:footnote w:type="separator" w:id="-1">
+    <w:p>
+      <w:r>
+        <w:separator/>
+      </w:r>
+    </w:p>
+  </w:footnote>
+  <w:footnote w:type="continuationSeparator" w:id="0">
+    <w:p>
+      <w:r>
+        <w:continuationSeparator/>
+      </w:r>
+    </w:p>
+  </w:footnote>
+</w:footnotes>
 </file>
 
 <file path=word/numbering.xml><?xml version="1.0" encoding="utf-8"?>
@@ -2792,6 +2768,60 @@
       </w:tblBorders>
     </w:tblPr>
   </w:style>
+  <w:style w:type="paragraph" w:styleId="ab">
+    <w:name w:val="header"/>
+    <w:basedOn w:val="a"/>
+    <w:link w:val="ac"/>
+    <w:uiPriority w:val="99"/>
+    <w:unhideWhenUsed/>
+    <w:rsid w:val="006561B3"/>
+    <w:pPr>
+      <w:tabs>
+        <w:tab w:val="center" w:pos="4252"/>
+        <w:tab w:val="right" w:pos="8504"/>
+      </w:tabs>
+      <w:snapToGrid w:val="0"/>
+    </w:pPr>
+  </w:style>
+  <w:style w:type="character" w:customStyle="1" w:styleId="ac">
+    <w:name w:val="ヘッダー (文字)"/>
+    <w:basedOn w:val="a0"/>
+    <w:link w:val="ab"/>
+    <w:uiPriority w:val="99"/>
+    <w:rsid w:val="006561B3"/>
+    <w:rPr>
+      <w:rFonts w:ascii="Times New Roman" w:eastAsia="ＭＳ 明朝" w:hAnsi="Times New Roman" w:cs="Times New Roman"/>
+      <w:sz w:val="22"/>
+      <w:szCs w:val="24"/>
+    </w:rPr>
+  </w:style>
+  <w:style w:type="paragraph" w:styleId="ad">
+    <w:name w:val="footer"/>
+    <w:basedOn w:val="a"/>
+    <w:link w:val="ae"/>
+    <w:uiPriority w:val="99"/>
+    <w:unhideWhenUsed/>
+    <w:rsid w:val="006561B3"/>
+    <w:pPr>
+      <w:tabs>
+        <w:tab w:val="center" w:pos="4252"/>
+        <w:tab w:val="right" w:pos="8504"/>
+      </w:tabs>
+      <w:snapToGrid w:val="0"/>
+    </w:pPr>
+  </w:style>
+  <w:style w:type="character" w:customStyle="1" w:styleId="ae">
+    <w:name w:val="フッター (文字)"/>
+    <w:basedOn w:val="a0"/>
+    <w:link w:val="ad"/>
+    <w:uiPriority w:val="99"/>
+    <w:rsid w:val="006561B3"/>
+    <w:rPr>
+      <w:rFonts w:ascii="Times New Roman" w:eastAsia="ＭＳ 明朝" w:hAnsi="Times New Roman" w:cs="Times New Roman"/>
+      <w:sz w:val="22"/>
+      <w:szCs w:val="24"/>
+    </w:rPr>
+  </w:style>
 </w:styles>
 </file>
 
@@ -3995,7 +4025,7 @@
   <dgm:whole/>
   <dgm:extLst>
     <a:ext uri="http://schemas.microsoft.com/office/drawing/2008/diagram">
-      <dsp:dataModelExt xmlns:dsp="http://schemas.microsoft.com/office/drawing/2008/diagram" relId="rId10" minVer="http://schemas.openxmlformats.org/drawingml/2006/diagram"/>
+      <dsp:dataModelExt xmlns:dsp="http://schemas.microsoft.com/office/drawing/2008/diagram" relId="rId12" minVer="http://schemas.openxmlformats.org/drawingml/2006/diagram"/>
     </a:ext>
   </dgm:extLst>
 </dgm:dataModel>
